--- a/05.Fase 2 PR5 Comparativa FNA industria.docx
+++ b/05.Fase 2 PR5 Comparativa FNA industria.docx
@@ -27,13 +27,13 @@
       </w:pPr>
     </w:p>
     <w:bookmarkEnd w:id="21"/>
-    <w:bookmarkStart w:id="25" w:name="X5729dbf0db6066b30f53e9af5c9edee5e592600"/>
+    <w:bookmarkStart w:id="25" w:name="X8ecd8291b4747b63a587a34c535f1ee38fab38a"/>
     <w:p>
       <w:pPr>
         <w:pStyle w:val="Ttulo1"/>
       </w:pPr>
       <w:r>
-        <w:t xml:space="preserve">Producto 6: PR6. Comparativa de la industria y el FNA</w:t>
+        <w:t xml:space="preserve">Producto 5: PR5. Comparativa de la industria y el FNA</w:t>
       </w:r>
     </w:p>
     <w:p>

--- a/05.Fase 2 PR5 Comparativa FNA industria.docx
+++ b/05.Fase 2 PR5 Comparativa FNA industria.docx
@@ -2,13 +2,13 @@
 <file path=word/document.xml><?xml version="1.0" encoding="utf-8"?>
 <w:document xmlns:w="http://schemas.openxmlformats.org/wordprocessingml/2006/main" xmlns:m="http://schemas.openxmlformats.org/officeDocument/2006/math" xmlns:r="http://schemas.openxmlformats.org/officeDocument/2006/relationships" xmlns:o="urn:schemas-microsoft-com:office:office" xmlns:v="urn:schemas-microsoft-com:vml" xmlns:w10="urn:schemas-microsoft-com:office:word" xmlns:a="http://schemas.openxmlformats.org/drawingml/2006/main" xmlns:pic="http://schemas.openxmlformats.org/drawingml/2006/picture" xmlns:wp="http://schemas.openxmlformats.org/drawingml/2006/wordprocessingDrawing">
   <w:body>
-    <w:bookmarkStart w:id="20" w:name="fase-1-estado-soa-actual"/>
+    <w:bookmarkStart w:id="20" w:name="fase-2-soa-objetivo-fna"/>
     <w:p>
       <w:pPr>
         <w:pStyle w:val="Ttulo1"/>
       </w:pPr>
       <w:r>
-        <w:t xml:space="preserve">Fase 1: Estado SOA Actual</w:t>
+        <w:t xml:space="preserve">Fase 2: SOA Objetivo FNA</w:t>
       </w:r>
     </w:p>
     <w:bookmarkEnd w:id="20"/>

--- a/05.Fase 2 PR5 Comparativa FNA industria.docx
+++ b/05.Fase 2 PR5 Comparativa FNA industria.docx
@@ -2,32 +2,77 @@
 <file path=word/document.xml><?xml version="1.0" encoding="utf-8"?>
 <w:document xmlns:w="http://schemas.openxmlformats.org/wordprocessingml/2006/main" xmlns:m="http://schemas.openxmlformats.org/officeDocument/2006/math" xmlns:r="http://schemas.openxmlformats.org/officeDocument/2006/relationships" xmlns:o="urn:schemas-microsoft-com:office:office" xmlns:v="urn:schemas-microsoft-com:vml" xmlns:w10="urn:schemas-microsoft-com:office:word" xmlns:a="http://schemas.openxmlformats.org/drawingml/2006/main" xmlns:pic="http://schemas.openxmlformats.org/drawingml/2006/picture" xmlns:wp="http://schemas.openxmlformats.org/drawingml/2006/wordprocessingDrawing">
   <w:body>
-    <w:bookmarkStart w:id="20" w:name="fase-2-soa-objetivo-fna"/>
     <w:p>
       <w:pPr>
-        <w:pStyle w:val="Ttulo1"/>
-      </w:pPr>
-      <w:r>
-        <w:t xml:space="preserve">Fase 2: SOA Objetivo FNA</w:t>
-      </w:r>
-    </w:p>
-    <w:bookmarkEnd w:id="20"/>
-    <w:bookmarkStart w:id="21" w:name="Xde28353806a99316a61e306cd812fd556109b6d"/>
-    <w:p>
-      <w:pPr>
-        <w:pStyle w:val="Ttulo1"/>
-      </w:pPr>
-      <w:r>
-        <w:t xml:space="preserve">Contenido de los Productos Contractuales, 181-2020</w:t>
+        <w:pStyle w:val="Ttulo"/>
+      </w:pPr>
+      <w:r>
+        <w:t xml:space="preserve">Fase</w:t>
+      </w:r>
+      <w:r>
+        <w:t xml:space="preserve"> </w:t>
+      </w:r>
+      <w:r>
+        <w:t xml:space="preserve">2:</w:t>
+      </w:r>
+      <w:r>
+        <w:t xml:space="preserve"> </w:t>
+      </w:r>
+      <w:r>
+        <w:t xml:space="preserve">SOA</w:t>
+      </w:r>
+      <w:r>
+        <w:t xml:space="preserve"> </w:t>
+      </w:r>
+      <w:r>
+        <w:t xml:space="preserve">Objetivo</w:t>
+      </w:r>
+      <w:r>
+        <w:t xml:space="preserve"> </w:t>
+      </w:r>
+      <w:r>
+        <w:t xml:space="preserve">FNA</w:t>
       </w:r>
     </w:p>
     <w:p>
       <w:pPr>
-        <w:pStyle w:val="FirstParagraph"/>
-      </w:pPr>
+        <w:pStyle w:val="Author"/>
+      </w:pPr>
+      <w:r>
+        <w:t xml:space="preserve">Contenido</w:t>
+      </w:r>
+      <w:r>
+        <w:t xml:space="preserve"> </w:t>
+      </w:r>
+      <w:r>
+        <w:t xml:space="preserve">de</w:t>
+      </w:r>
+      <w:r>
+        <w:t xml:space="preserve"> </w:t>
+      </w:r>
+      <w:r>
+        <w:t xml:space="preserve">los</w:t>
+      </w:r>
+      <w:r>
+        <w:t xml:space="preserve"> </w:t>
+      </w:r>
+      <w:r>
+        <w:t xml:space="preserve">Productos</w:t>
+      </w:r>
+      <w:r>
+        <w:t xml:space="preserve"> </w:t>
+      </w:r>
+      <w:r>
+        <w:t xml:space="preserve">Contractuales,</w:t>
+      </w:r>
+      <w:r>
+        <w:t xml:space="preserve"> </w:t>
+      </w:r>
+      <w:r>
+        <w:t xml:space="preserve">181-2020</w:t>
+      </w:r>
     </w:p>
-    <w:bookmarkEnd w:id="21"/>
-    <w:bookmarkStart w:id="25" w:name="X8ecd8291b4747b63a587a34c535f1ee38fab38a"/>
+    <w:bookmarkStart w:id="23" w:name="X8ecd8291b4747b63a587a34c535f1ee38fab38a"/>
     <w:p>
       <w:pPr>
         <w:pStyle w:val="Ttulo1"/>
@@ -64,7 +109,7 @@
         <w:pStyle w:val="Textoindependiente"/>
       </w:pPr>
     </w:p>
-    <w:bookmarkStart w:id="22" w:name="justificación"/>
+    <w:bookmarkStart w:id="20" w:name="justificación"/>
     <w:p>
       <w:pPr>
         <w:pStyle w:val="Ttulo2"/>
@@ -81,8 +126,8 @@
         <w:t xml:space="preserve">La comparativa SOA de la industria proveerá al Fondo de hallazgos aplicables a sus procesos y productos. A la vez, esta información de guía puede ser traducida en futuras iniciativas pertenecientes a la hoja de ruta de mejora, tanto del gobierno como de los procesos SOA del Fondo.</w:t>
       </w:r>
     </w:p>
-    <w:bookmarkEnd w:id="22"/>
-    <w:bookmarkStart w:id="23" w:name="contenidos"/>
+    <w:bookmarkEnd w:id="20"/>
+    <w:bookmarkStart w:id="21" w:name="contenidos"/>
     <w:p>
       <w:pPr>
         <w:pStyle w:val="Ttulo2"/>
@@ -180,8 +225,8 @@
         <w:pStyle w:val="FirstParagraph"/>
       </w:pPr>
     </w:p>
-    <w:bookmarkEnd w:id="23"/>
-    <w:bookmarkStart w:id="24" w:name="criterios-de-aceptación"/>
+    <w:bookmarkEnd w:id="21"/>
+    <w:bookmarkStart w:id="22" w:name="criterios-de-aceptación"/>
     <w:p>
       <w:pPr>
         <w:pStyle w:val="Ttulo2"/>
@@ -221,8 +266,8 @@
         </w:pict>
       </w:r>
     </w:p>
-    <w:bookmarkEnd w:id="24"/>
-    <w:bookmarkEnd w:id="25"/>
+    <w:bookmarkEnd w:id="22"/>
+    <w:bookmarkEnd w:id="23"/>
     <w:sectPr>
       <w:headerReference r:id="rId9" w:type="default"/>
       <w:footerReference r:id="rId10" w:type="default"/>

--- a/05.Fase 2 PR5 Comparativa FNA industria.docx
+++ b/05.Fase 2 PR5 Comparativa FNA industria.docx
@@ -145,7 +145,7 @@
         <w:pStyle w:val="Compact"/>
       </w:pPr>
       <w:r>
-        <w:t xml:space="preserve">Arquitectura SOA</w:t>
+        <w:t xml:space="preserve">Comparativa arquitectura SOA</w:t>
       </w:r>
     </w:p>
     <w:p>
@@ -157,7 +157,7 @@
         <w:pStyle w:val="Compact"/>
       </w:pPr>
       <w:r>
-        <w:t xml:space="preserve">Portafolio de servicios</w:t>
+        <w:t xml:space="preserve">Comparativa portafolio de servicios</w:t>
       </w:r>
     </w:p>
     <w:p>
@@ -169,7 +169,7 @@
         <w:pStyle w:val="Compact"/>
       </w:pPr>
       <w:r>
-        <w:t xml:space="preserve">Gobierno SOA</w:t>
+        <w:t xml:space="preserve">Comparativa gobierno SOA</w:t>
       </w:r>
     </w:p>
     <w:p>
@@ -181,7 +181,7 @@
         <w:pStyle w:val="Compact"/>
       </w:pPr>
       <w:r>
-        <w:t xml:space="preserve">Versionamiento de servicios</w:t>
+        <w:t xml:space="preserve">Comparativa versionamiento de servicios</w:t>
       </w:r>
     </w:p>
     <w:p>
@@ -193,7 +193,7 @@
         <w:pStyle w:val="Compact"/>
       </w:pPr>
       <w:r>
-        <w:t xml:space="preserve">Monitoreo y operación SOA</w:t>
+        <w:t xml:space="preserve">Comparativa monitoreo y operación SOA</w:t>
       </w:r>
     </w:p>
     <w:p>
@@ -205,7 +205,7 @@
         <w:pStyle w:val="Compact"/>
       </w:pPr>
       <w:r>
-        <w:t xml:space="preserve">Mantenimiento y evolución de servicios</w:t>
+        <w:t xml:space="preserve">Comparativa mantenimiento y evolución de servicios</w:t>
       </w:r>
     </w:p>
     <w:p>
@@ -217,7 +217,7 @@
         <w:pStyle w:val="Compact"/>
       </w:pPr>
       <w:r>
-        <w:t xml:space="preserve">Nuevas tecnologías</w:t>
+        <w:t xml:space="preserve">Comparativa nuevas tecnologías</w:t>
       </w:r>
     </w:p>
     <w:p>

--- a/05.Fase 2 PR5 Comparativa FNA industria.docx
+++ b/05.Fase 2 PR5 Comparativa FNA industria.docx
@@ -244,7 +244,7 @@
         <w:pStyle w:val="Compact"/>
       </w:pPr>
       <w:r>
-        <w:t xml:space="preserve">Lista de oportunidades e iniciativas ralizables por el FNA</w:t>
+        <w:t xml:space="preserve">Lista de oportunidades e iniciativas realizables por el FNA</w:t>
       </w:r>
     </w:p>
     <w:p>
